--- a/analysis ethnic.docx
+++ b/analysis ethnic.docx
@@ -119,91 +119,8 @@
                                 <w:szCs w:val="21"/>
                                 <w:shd w:val="clear" w:color="auto" w:fill="FFFFFF"/>
                               </w:rPr>
-                              <w:t>Age group,</w:t>
+                              <w:t>Does ethnicity affect if you return to jail? And perhaps what ethnicity is more likely to do what crimes?</w:t>
                             </w:r>
-                            <w:r>
-                              <w:rPr>
-                                <w:rFonts w:ascii="Segoe UI" w:hAnsi="Segoe UI" w:cs="Segoe UI"/>
-                                <w:color w:val="172B4D"/>
-                                <w:sz w:val="21"/>
-                                <w:szCs w:val="21"/>
-                              </w:rPr>
-                              <w:br/>
-                            </w:r>
-                            <w:r>
-                              <w:rPr>
-                                <w:rFonts w:ascii="Segoe UI" w:hAnsi="Segoe UI" w:cs="Segoe UI"/>
-                                <w:color w:val="172B4D"/>
-                                <w:sz w:val="21"/>
-                                <w:szCs w:val="21"/>
-                                <w:shd w:val="clear" w:color="auto" w:fill="FFFFFF"/>
-                              </w:rPr>
-                              <w:t>ethnicity,</w:t>
-                            </w:r>
-                            <w:r>
-                              <w:rPr>
-                                <w:rFonts w:ascii="Segoe UI" w:hAnsi="Segoe UI" w:cs="Segoe UI"/>
-                                <w:color w:val="172B4D"/>
-                                <w:sz w:val="21"/>
-                                <w:szCs w:val="21"/>
-                              </w:rPr>
-                              <w:br/>
-                            </w:r>
-                            <w:r>
-                              <w:rPr>
-                                <w:rFonts w:ascii="Segoe UI" w:hAnsi="Segoe UI" w:cs="Segoe UI"/>
-                                <w:color w:val="172B4D"/>
-                                <w:sz w:val="21"/>
-                                <w:szCs w:val="21"/>
-                                <w:shd w:val="clear" w:color="auto" w:fill="FFFFFF"/>
-                              </w:rPr>
-                              <w:t>conviction reasons,</w:t>
-                            </w:r>
-                            <w:r>
-                              <w:rPr>
-                                <w:rFonts w:ascii="Segoe UI" w:hAnsi="Segoe UI" w:cs="Segoe UI"/>
-                                <w:color w:val="172B4D"/>
-                                <w:sz w:val="21"/>
-                                <w:szCs w:val="21"/>
-                              </w:rPr>
-                              <w:br/>
-                            </w:r>
-                            <w:r>
-                              <w:rPr>
-                                <w:rFonts w:ascii="Segoe UI" w:hAnsi="Segoe UI" w:cs="Segoe UI"/>
-                                <w:color w:val="172B4D"/>
-                                <w:sz w:val="21"/>
-                                <w:szCs w:val="21"/>
-                                <w:shd w:val="clear" w:color="auto" w:fill="FFFFFF"/>
-                              </w:rPr>
-                              <w:t>drug influence.</w:t>
-                            </w:r>
-                            <w:r>
-                              <w:rPr>
-                                <w:rFonts w:ascii="Segoe UI" w:hAnsi="Segoe UI" w:cs="Segoe UI"/>
-                                <w:color w:val="172B4D"/>
-                                <w:sz w:val="21"/>
-                                <w:szCs w:val="21"/>
-                              </w:rPr>
-                              <w:br/>
-                            </w:r>
-                            <w:r>
-                              <w:rPr>
-                                <w:rFonts w:ascii="Segoe UI" w:hAnsi="Segoe UI" w:cs="Segoe UI"/>
-                                <w:color w:val="172B4D"/>
-                                <w:sz w:val="21"/>
-                                <w:szCs w:val="21"/>
-                                <w:shd w:val="clear" w:color="auto" w:fill="FFFFFF"/>
-                              </w:rPr>
-                              <w:t>I'd also like to consider education as a factor. I'm convinced better educated people have better opportunity and are less likely to end up in jail.</w:t>
-                            </w:r>
-                          </w:p>
-                          <w:p>
-                            <w:pPr>
-                              <w:rPr>
-                                <w:rFonts w:ascii="Montserrat SemiBold" w:hAnsi="Montserrat SemiBold"/>
-                              </w:rPr>
-                            </w:pPr>
                           </w:p>
                         </w:txbxContent>
                       </wps:txbx>
@@ -245,91 +162,8 @@
                           <w:szCs w:val="21"/>
                           <w:shd w:val="clear" w:color="auto" w:fill="FFFFFF"/>
                         </w:rPr>
-                        <w:t>Age group,</w:t>
+                        <w:t>Does ethnicity affect if you return to jail? And perhaps what ethnicity is more likely to do what crimes?</w:t>
                       </w:r>
-                      <w:r>
-                        <w:rPr>
-                          <w:rFonts w:ascii="Segoe UI" w:hAnsi="Segoe UI" w:cs="Segoe UI"/>
-                          <w:color w:val="172B4D"/>
-                          <w:sz w:val="21"/>
-                          <w:szCs w:val="21"/>
-                        </w:rPr>
-                        <w:br/>
-                      </w:r>
-                      <w:r>
-                        <w:rPr>
-                          <w:rFonts w:ascii="Segoe UI" w:hAnsi="Segoe UI" w:cs="Segoe UI"/>
-                          <w:color w:val="172B4D"/>
-                          <w:sz w:val="21"/>
-                          <w:szCs w:val="21"/>
-                          <w:shd w:val="clear" w:color="auto" w:fill="FFFFFF"/>
-                        </w:rPr>
-                        <w:t>ethnicity,</w:t>
-                      </w:r>
-                      <w:r>
-                        <w:rPr>
-                          <w:rFonts w:ascii="Segoe UI" w:hAnsi="Segoe UI" w:cs="Segoe UI"/>
-                          <w:color w:val="172B4D"/>
-                          <w:sz w:val="21"/>
-                          <w:szCs w:val="21"/>
-                        </w:rPr>
-                        <w:br/>
-                      </w:r>
-                      <w:r>
-                        <w:rPr>
-                          <w:rFonts w:ascii="Segoe UI" w:hAnsi="Segoe UI" w:cs="Segoe UI"/>
-                          <w:color w:val="172B4D"/>
-                          <w:sz w:val="21"/>
-                          <w:szCs w:val="21"/>
-                          <w:shd w:val="clear" w:color="auto" w:fill="FFFFFF"/>
-                        </w:rPr>
-                        <w:t>conviction reasons,</w:t>
-                      </w:r>
-                      <w:r>
-                        <w:rPr>
-                          <w:rFonts w:ascii="Segoe UI" w:hAnsi="Segoe UI" w:cs="Segoe UI"/>
-                          <w:color w:val="172B4D"/>
-                          <w:sz w:val="21"/>
-                          <w:szCs w:val="21"/>
-                        </w:rPr>
-                        <w:br/>
-                      </w:r>
-                      <w:r>
-                        <w:rPr>
-                          <w:rFonts w:ascii="Segoe UI" w:hAnsi="Segoe UI" w:cs="Segoe UI"/>
-                          <w:color w:val="172B4D"/>
-                          <w:sz w:val="21"/>
-                          <w:szCs w:val="21"/>
-                          <w:shd w:val="clear" w:color="auto" w:fill="FFFFFF"/>
-                        </w:rPr>
-                        <w:t>drug influence.</w:t>
-                      </w:r>
-                      <w:r>
-                        <w:rPr>
-                          <w:rFonts w:ascii="Segoe UI" w:hAnsi="Segoe UI" w:cs="Segoe UI"/>
-                          <w:color w:val="172B4D"/>
-                          <w:sz w:val="21"/>
-                          <w:szCs w:val="21"/>
-                        </w:rPr>
-                        <w:br/>
-                      </w:r>
-                      <w:r>
-                        <w:rPr>
-                          <w:rFonts w:ascii="Segoe UI" w:hAnsi="Segoe UI" w:cs="Segoe UI"/>
-                          <w:color w:val="172B4D"/>
-                          <w:sz w:val="21"/>
-                          <w:szCs w:val="21"/>
-                          <w:shd w:val="clear" w:color="auto" w:fill="FFFFFF"/>
-                        </w:rPr>
-                        <w:t>I'd also like to consider education as a factor. I'm convinced better educated people have better opportunity and are less likely to end up in jail.</w:t>
-                      </w:r>
-                    </w:p>
-                    <w:p>
-                      <w:pPr>
-                        <w:rPr>
-                          <w:rFonts w:ascii="Montserrat SemiBold" w:hAnsi="Montserrat SemiBold"/>
-                        </w:rPr>
-                      </w:pPr>
                     </w:p>
                   </w:txbxContent>
                 </v:textbox>
@@ -506,6 +340,101 @@
                                 <w:rFonts w:ascii="Montserrat SemiBold" w:hAnsi="Montserrat SemiBold"/>
                               </w:rPr>
                             </w:pPr>
+                            <w:r>
+                              <w:rPr>
+                                <w:rFonts w:ascii="Montserrat SemiBold" w:hAnsi="Montserrat SemiBold"/>
+                              </w:rPr>
+                              <w:t>Our data came from a challenge, so my guess is ethnic data was simplified, two levels, but will attempt to find some significance (may have bias)</w:t>
+                            </w:r>
+                          </w:p>
+                          <w:p>
+                            <w:pPr>
+                              <w:shd w:val="clear" w:color="auto" w:fill="FFFFFF"/>
+                              <w:tabs>
+                                <w:tab w:val="left" w:pos="916"/>
+                                <w:tab w:val="left" w:pos="1832"/>
+                                <w:tab w:val="left" w:pos="2748"/>
+                                <w:tab w:val="left" w:pos="3664"/>
+                                <w:tab w:val="left" w:pos="4580"/>
+                                <w:tab w:val="left" w:pos="5496"/>
+                                <w:tab w:val="left" w:pos="6412"/>
+                                <w:tab w:val="left" w:pos="7328"/>
+                                <w:tab w:val="left" w:pos="8244"/>
+                                <w:tab w:val="left" w:pos="9160"/>
+                                <w:tab w:val="left" w:pos="10076"/>
+                                <w:tab w:val="left" w:pos="10992"/>
+                                <w:tab w:val="left" w:pos="11908"/>
+                                <w:tab w:val="left" w:pos="12824"/>
+                                <w:tab w:val="left" w:pos="13740"/>
+                                <w:tab w:val="left" w:pos="14656"/>
+                              </w:tabs>
+                              <w:wordWrap w:val="0"/>
+                              <w:spacing w:after="0" w:line="240" w:lineRule="auto"/>
+                              <w:textAlignment w:val="baseline"/>
+                              <w:rPr>
+                                <w:rFonts w:ascii="Courier New" w:eastAsia="Times New Roman" w:hAnsi="Courier New" w:cs="Courier New"/>
+                                <w:color w:val="000000"/>
+                                <w:sz w:val="21"/>
+                                <w:szCs w:val="21"/>
+                              </w:rPr>
+                            </w:pPr>
+                            <w:r>
+                              <w:rPr>
+                                <w:rFonts w:ascii="Courier New" w:eastAsia="Times New Roman" w:hAnsi="Courier New" w:cs="Courier New"/>
+                                <w:color w:val="000000"/>
+                                <w:sz w:val="21"/>
+                                <w:szCs w:val="21"/>
+                              </w:rPr>
+                              <w:t>BLACK    14847</w:t>
+                            </w:r>
+                          </w:p>
+                          <w:p>
+                            <w:pPr>
+                              <w:shd w:val="clear" w:color="auto" w:fill="FFFFFF"/>
+                              <w:tabs>
+                                <w:tab w:val="left" w:pos="916"/>
+                                <w:tab w:val="left" w:pos="1832"/>
+                                <w:tab w:val="left" w:pos="2748"/>
+                                <w:tab w:val="left" w:pos="3664"/>
+                                <w:tab w:val="left" w:pos="4580"/>
+                                <w:tab w:val="left" w:pos="5496"/>
+                                <w:tab w:val="left" w:pos="6412"/>
+                                <w:tab w:val="left" w:pos="7328"/>
+                                <w:tab w:val="left" w:pos="8244"/>
+                                <w:tab w:val="left" w:pos="9160"/>
+                                <w:tab w:val="left" w:pos="10076"/>
+                                <w:tab w:val="left" w:pos="10992"/>
+                                <w:tab w:val="left" w:pos="11908"/>
+                                <w:tab w:val="left" w:pos="12824"/>
+                                <w:tab w:val="left" w:pos="13740"/>
+                                <w:tab w:val="left" w:pos="14656"/>
+                              </w:tabs>
+                              <w:wordWrap w:val="0"/>
+                              <w:spacing w:after="0" w:line="240" w:lineRule="auto"/>
+                              <w:textAlignment w:val="baseline"/>
+                              <w:rPr>
+                                <w:rFonts w:ascii="Courier New" w:eastAsia="Times New Roman" w:hAnsi="Courier New" w:cs="Courier New"/>
+                                <w:color w:val="000000"/>
+                                <w:sz w:val="21"/>
+                                <w:szCs w:val="21"/>
+                              </w:rPr>
+                            </w:pPr>
+                            <w:r>
+                              <w:rPr>
+                                <w:rFonts w:ascii="Courier New" w:eastAsia="Times New Roman" w:hAnsi="Courier New" w:cs="Courier New"/>
+                                <w:color w:val="000000"/>
+                                <w:sz w:val="21"/>
+                                <w:szCs w:val="21"/>
+                              </w:rPr>
+                              <w:t>WHITE    10988</w:t>
+                            </w:r>
+                          </w:p>
+                          <w:p>
+                            <w:pPr>
+                              <w:rPr>
+                                <w:rFonts w:ascii="Montserrat SemiBold" w:hAnsi="Montserrat SemiBold"/>
+                              </w:rPr>
+                            </w:pPr>
                           </w:p>
                         </w:txbxContent>
                       </wps:txbx>
@@ -529,6 +458,101 @@
               <v:shape w14:anchorId="49469B60" id="_x0000_s1027" type="#_x0000_t202" style="position:absolute;margin-left:-7.5pt;margin-top:23.65pt;width:417.7pt;height:110.6pt;z-index:251661312;visibility:visible;mso-wrap-style:square;mso-width-percent:0;mso-height-percent:200;mso-wrap-distance-left:9pt;mso-wrap-distance-top:3.6pt;mso-wrap-distance-right:9pt;mso-wrap-distance-bottom:3.6pt;mso-position-horizontal:absolute;mso-position-horizontal-relative:text;mso-position-vertical:absolute;mso-position-vertical-relative:text;mso-width-percent:0;mso-height-percent:200;mso-width-relative:margin;mso-height-relative:margin;v-text-anchor:top" o:gfxdata="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">
                 <v:textbox style="mso-fit-shape-to-text:t">
                   <w:txbxContent>
+                    <w:p>
+                      <w:pPr>
+                        <w:rPr>
+                          <w:rFonts w:ascii="Montserrat SemiBold" w:hAnsi="Montserrat SemiBold"/>
+                        </w:rPr>
+                      </w:pPr>
+                      <w:r>
+                        <w:rPr>
+                          <w:rFonts w:ascii="Montserrat SemiBold" w:hAnsi="Montserrat SemiBold"/>
+                        </w:rPr>
+                        <w:t>Our data came from a challenge, so my guess is ethnic data was simplified, two levels, but will attempt to find some significance (may have bias)</w:t>
+                      </w:r>
+                    </w:p>
+                    <w:p>
+                      <w:pPr>
+                        <w:shd w:val="clear" w:color="auto" w:fill="FFFFFF"/>
+                        <w:tabs>
+                          <w:tab w:val="left" w:pos="916"/>
+                          <w:tab w:val="left" w:pos="1832"/>
+                          <w:tab w:val="left" w:pos="2748"/>
+                          <w:tab w:val="left" w:pos="3664"/>
+                          <w:tab w:val="left" w:pos="4580"/>
+                          <w:tab w:val="left" w:pos="5496"/>
+                          <w:tab w:val="left" w:pos="6412"/>
+                          <w:tab w:val="left" w:pos="7328"/>
+                          <w:tab w:val="left" w:pos="8244"/>
+                          <w:tab w:val="left" w:pos="9160"/>
+                          <w:tab w:val="left" w:pos="10076"/>
+                          <w:tab w:val="left" w:pos="10992"/>
+                          <w:tab w:val="left" w:pos="11908"/>
+                          <w:tab w:val="left" w:pos="12824"/>
+                          <w:tab w:val="left" w:pos="13740"/>
+                          <w:tab w:val="left" w:pos="14656"/>
+                        </w:tabs>
+                        <w:wordWrap w:val="0"/>
+                        <w:spacing w:after="0" w:line="240" w:lineRule="auto"/>
+                        <w:textAlignment w:val="baseline"/>
+                        <w:rPr>
+                          <w:rFonts w:ascii="Courier New" w:eastAsia="Times New Roman" w:hAnsi="Courier New" w:cs="Courier New"/>
+                          <w:color w:val="000000"/>
+                          <w:sz w:val="21"/>
+                          <w:szCs w:val="21"/>
+                        </w:rPr>
+                      </w:pPr>
+                      <w:r>
+                        <w:rPr>
+                          <w:rFonts w:ascii="Courier New" w:eastAsia="Times New Roman" w:hAnsi="Courier New" w:cs="Courier New"/>
+                          <w:color w:val="000000"/>
+                          <w:sz w:val="21"/>
+                          <w:szCs w:val="21"/>
+                        </w:rPr>
+                        <w:t>BLACK    14847</w:t>
+                      </w:r>
+                    </w:p>
+                    <w:p>
+                      <w:pPr>
+                        <w:shd w:val="clear" w:color="auto" w:fill="FFFFFF"/>
+                        <w:tabs>
+                          <w:tab w:val="left" w:pos="916"/>
+                          <w:tab w:val="left" w:pos="1832"/>
+                          <w:tab w:val="left" w:pos="2748"/>
+                          <w:tab w:val="left" w:pos="3664"/>
+                          <w:tab w:val="left" w:pos="4580"/>
+                          <w:tab w:val="left" w:pos="5496"/>
+                          <w:tab w:val="left" w:pos="6412"/>
+                          <w:tab w:val="left" w:pos="7328"/>
+                          <w:tab w:val="left" w:pos="8244"/>
+                          <w:tab w:val="left" w:pos="9160"/>
+                          <w:tab w:val="left" w:pos="10076"/>
+                          <w:tab w:val="left" w:pos="10992"/>
+                          <w:tab w:val="left" w:pos="11908"/>
+                          <w:tab w:val="left" w:pos="12824"/>
+                          <w:tab w:val="left" w:pos="13740"/>
+                          <w:tab w:val="left" w:pos="14656"/>
+                        </w:tabs>
+                        <w:wordWrap w:val="0"/>
+                        <w:spacing w:after="0" w:line="240" w:lineRule="auto"/>
+                        <w:textAlignment w:val="baseline"/>
+                        <w:rPr>
+                          <w:rFonts w:ascii="Courier New" w:eastAsia="Times New Roman" w:hAnsi="Courier New" w:cs="Courier New"/>
+                          <w:color w:val="000000"/>
+                          <w:sz w:val="21"/>
+                          <w:szCs w:val="21"/>
+                        </w:rPr>
+                      </w:pPr>
+                      <w:r>
+                        <w:rPr>
+                          <w:rFonts w:ascii="Courier New" w:eastAsia="Times New Roman" w:hAnsi="Courier New" w:cs="Courier New"/>
+                          <w:color w:val="000000"/>
+                          <w:sz w:val="21"/>
+                          <w:szCs w:val="21"/>
+                        </w:rPr>
+                        <w:t>WHITE    10988</w:t>
+                      </w:r>
+                    </w:p>
                     <w:p>
                       <w:pPr>
                         <w:rPr>
@@ -799,33 +823,15 @@
           <w:sz w:val="20"/>
           <w:szCs w:val="20"/>
         </w:rPr>
-        <w:t xml:space="preserve">□ </w:t>
-      </w:r>
-      <w:proofErr w:type="gramStart"/>
-      <w:r>
-        <w:rPr>
-          <w:rFonts w:ascii="Montserrat SemiBold" w:hAnsi="Montserrat SemiBold"/>
-          <w:sz w:val="20"/>
-          <w:szCs w:val="20"/>
-        </w:rPr>
-        <w:t xml:space="preserve">Categorical </w:t>
-      </w:r>
-      <w:r>
-        <w:rPr>
-          <w:rFonts w:ascii="Montserrat SemiBold" w:hAnsi="Montserrat SemiBold"/>
-          <w:sz w:val="20"/>
-          <w:szCs w:val="20"/>
-        </w:rPr>
-        <w:t>:</w:t>
-      </w:r>
-      <w:proofErr w:type="gramEnd"/>
-      <w:r>
-        <w:rPr>
-          <w:rFonts w:ascii="Montserrat SemiBold" w:hAnsi="Montserrat SemiBold"/>
-          <w:sz w:val="20"/>
-          <w:szCs w:val="20"/>
-        </w:rPr>
-        <w:t xml:space="preserve"> # of levels _____</w:t>
+        <w:t xml:space="preserve">□ Categorical </w:t>
+      </w:r>
+      <w:r>
+        <w:rPr>
+          <w:rFonts w:ascii="Montserrat SemiBold" w:hAnsi="Montserrat SemiBold"/>
+          <w:sz w:val="20"/>
+          <w:szCs w:val="20"/>
+        </w:rPr>
+        <w:t>: # of levels _____</w:t>
       </w:r>
       <w:r>
         <w:rPr>
@@ -1436,6 +1442,137 @@
                                 <w:rFonts w:ascii="Montserrat SemiBold" w:hAnsi="Montserrat SemiBold"/>
                               </w:rPr>
                             </w:pPr>
+                            <w:r>
+                              <w:rPr>
+                                <w:rFonts w:ascii="Montserrat SemiBold" w:hAnsi="Montserrat SemiBold"/>
+                              </w:rPr>
+                              <w:t>Conviction type</w:t>
+                            </w:r>
+                          </w:p>
+                          <w:p>
+                            <w:pPr>
+                              <w:pStyle w:val="HTMLPreformatted"/>
+                              <w:shd w:val="clear" w:color="auto" w:fill="FFFFFF"/>
+                              <w:wordWrap w:val="0"/>
+                              <w:textAlignment w:val="baseline"/>
+                              <w:rPr>
+                                <w:color w:val="000000"/>
+                                <w:sz w:val="21"/>
+                                <w:szCs w:val="21"/>
+                              </w:rPr>
+                            </w:pPr>
+                            <w:r>
+                              <w:rPr>
+                                <w:color w:val="000000"/>
+                                <w:sz w:val="21"/>
+                                <w:szCs w:val="21"/>
+                              </w:rPr>
+                              <w:t>Property           8284</w:t>
+                            </w:r>
+                          </w:p>
+                          <w:p>
+                            <w:pPr>
+                              <w:pStyle w:val="HTMLPreformatted"/>
+                              <w:shd w:val="clear" w:color="auto" w:fill="FFFFFF"/>
+                              <w:wordWrap w:val="0"/>
+                              <w:textAlignment w:val="baseline"/>
+                              <w:rPr>
+                                <w:color w:val="000000"/>
+                                <w:sz w:val="21"/>
+                                <w:szCs w:val="21"/>
+                              </w:rPr>
+                            </w:pPr>
+                            <w:r>
+                              <w:rPr>
+                                <w:color w:val="000000"/>
+                                <w:sz w:val="21"/>
+                                <w:szCs w:val="21"/>
+                              </w:rPr>
+                              <w:t>Violent/Non-Sex    5475</w:t>
+                            </w:r>
+                          </w:p>
+                          <w:p>
+                            <w:pPr>
+                              <w:pStyle w:val="HTMLPreformatted"/>
+                              <w:shd w:val="clear" w:color="auto" w:fill="FFFFFF"/>
+                              <w:wordWrap w:val="0"/>
+                              <w:textAlignment w:val="baseline"/>
+                              <w:rPr>
+                                <w:color w:val="000000"/>
+                                <w:sz w:val="21"/>
+                                <w:szCs w:val="21"/>
+                              </w:rPr>
+                            </w:pPr>
+                            <w:r>
+                              <w:rPr>
+                                <w:color w:val="000000"/>
+                                <w:sz w:val="21"/>
+                                <w:szCs w:val="21"/>
+                              </w:rPr>
+                              <w:t>Drug               5190</w:t>
+                            </w:r>
+                          </w:p>
+                          <w:p>
+                            <w:pPr>
+                              <w:pStyle w:val="HTMLPreformatted"/>
+                              <w:shd w:val="clear" w:color="auto" w:fill="FFFFFF"/>
+                              <w:wordWrap w:val="0"/>
+                              <w:textAlignment w:val="baseline"/>
+                              <w:rPr>
+                                <w:color w:val="000000"/>
+                                <w:sz w:val="21"/>
+                                <w:szCs w:val="21"/>
+                              </w:rPr>
+                            </w:pPr>
+                            <w:r>
+                              <w:rPr>
+                                <w:color w:val="000000"/>
+                                <w:sz w:val="21"/>
+                                <w:szCs w:val="21"/>
+                              </w:rPr>
+                              <w:t>Other              2779</w:t>
+                            </w:r>
+                          </w:p>
+                          <w:p>
+                            <w:pPr>
+                              <w:pStyle w:val="HTMLPreformatted"/>
+                              <w:shd w:val="clear" w:color="auto" w:fill="FFFFFF"/>
+                              <w:wordWrap w:val="0"/>
+                              <w:textAlignment w:val="baseline"/>
+                              <w:rPr>
+                                <w:color w:val="000000"/>
+                                <w:sz w:val="21"/>
+                                <w:szCs w:val="21"/>
+                              </w:rPr>
+                            </w:pPr>
+                            <w:r>
+                              <w:rPr>
+                                <w:color w:val="000000"/>
+                                <w:sz w:val="21"/>
+                                <w:szCs w:val="21"/>
+                              </w:rPr>
+                              <w:t>Violent/Sex         830</w:t>
+                            </w:r>
+                          </w:p>
+                          <w:p>
+                            <w:pPr>
+                              <w:rPr>
+                                <w:rFonts w:ascii="Montserrat SemiBold" w:hAnsi="Montserrat SemiBold"/>
+                              </w:rPr>
+                            </w:pPr>
+                            <w:r>
+                              <w:rPr>
+                                <w:rFonts w:ascii="Montserrat SemiBold" w:hAnsi="Montserrat SemiBold"/>
+                              </w:rPr>
+                              <w:t>Categorical 5 levels</w:t>
+                            </w:r>
+                          </w:p>
+                          <w:p>
+                            <w:pPr>
+                              <w:rPr>
+                                <w:rFonts w:ascii="Montserrat SemiBold" w:hAnsi="Montserrat SemiBold"/>
+                              </w:rPr>
+                            </w:pPr>
                           </w:p>
                         </w:txbxContent>
                       </wps:txbx>
@@ -1459,6 +1596,137 @@
               <v:shape w14:anchorId="5C498B39" id="_x0000_s1031" type="#_x0000_t202" style="position:absolute;margin-left:-7.5pt;margin-top:23.65pt;width:417.7pt;height:110.6pt;z-index:251669504;visibility:visible;mso-wrap-style:square;mso-width-percent:0;mso-height-percent:200;mso-wrap-distance-left:9pt;mso-wrap-distance-top:3.6pt;mso-wrap-distance-right:9pt;mso-wrap-distance-bottom:3.6pt;mso-position-horizontal:absolute;mso-position-horizontal-relative:text;mso-position-vertical:absolute;mso-position-vertical-relative:text;mso-width-percent:0;mso-height-percent:200;mso-width-relative:margin;mso-height-relative:margin;v-text-anchor:top" o:gfxdata="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">
                 <v:textbox style="mso-fit-shape-to-text:t">
                   <w:txbxContent>
+                    <w:p>
+                      <w:pPr>
+                        <w:rPr>
+                          <w:rFonts w:ascii="Montserrat SemiBold" w:hAnsi="Montserrat SemiBold"/>
+                        </w:rPr>
+                      </w:pPr>
+                      <w:r>
+                        <w:rPr>
+                          <w:rFonts w:ascii="Montserrat SemiBold" w:hAnsi="Montserrat SemiBold"/>
+                        </w:rPr>
+                        <w:t>Conviction type</w:t>
+                      </w:r>
+                    </w:p>
+                    <w:p>
+                      <w:pPr>
+                        <w:pStyle w:val="HTMLPreformatted"/>
+                        <w:shd w:val="clear" w:color="auto" w:fill="FFFFFF"/>
+                        <w:wordWrap w:val="0"/>
+                        <w:textAlignment w:val="baseline"/>
+                        <w:rPr>
+                          <w:color w:val="000000"/>
+                          <w:sz w:val="21"/>
+                          <w:szCs w:val="21"/>
+                        </w:rPr>
+                      </w:pPr>
+                      <w:r>
+                        <w:rPr>
+                          <w:color w:val="000000"/>
+                          <w:sz w:val="21"/>
+                          <w:szCs w:val="21"/>
+                        </w:rPr>
+                        <w:t>Property           8284</w:t>
+                      </w:r>
+                    </w:p>
+                    <w:p>
+                      <w:pPr>
+                        <w:pStyle w:val="HTMLPreformatted"/>
+                        <w:shd w:val="clear" w:color="auto" w:fill="FFFFFF"/>
+                        <w:wordWrap w:val="0"/>
+                        <w:textAlignment w:val="baseline"/>
+                        <w:rPr>
+                          <w:color w:val="000000"/>
+                          <w:sz w:val="21"/>
+                          <w:szCs w:val="21"/>
+                        </w:rPr>
+                      </w:pPr>
+                      <w:r>
+                        <w:rPr>
+                          <w:color w:val="000000"/>
+                          <w:sz w:val="21"/>
+                          <w:szCs w:val="21"/>
+                        </w:rPr>
+                        <w:t>Violent/Non-Sex    5475</w:t>
+                      </w:r>
+                    </w:p>
+                    <w:p>
+                      <w:pPr>
+                        <w:pStyle w:val="HTMLPreformatted"/>
+                        <w:shd w:val="clear" w:color="auto" w:fill="FFFFFF"/>
+                        <w:wordWrap w:val="0"/>
+                        <w:textAlignment w:val="baseline"/>
+                        <w:rPr>
+                          <w:color w:val="000000"/>
+                          <w:sz w:val="21"/>
+                          <w:szCs w:val="21"/>
+                        </w:rPr>
+                      </w:pPr>
+                      <w:r>
+                        <w:rPr>
+                          <w:color w:val="000000"/>
+                          <w:sz w:val="21"/>
+                          <w:szCs w:val="21"/>
+                        </w:rPr>
+                        <w:t>Drug               5190</w:t>
+                      </w:r>
+                    </w:p>
+                    <w:p>
+                      <w:pPr>
+                        <w:pStyle w:val="HTMLPreformatted"/>
+                        <w:shd w:val="clear" w:color="auto" w:fill="FFFFFF"/>
+                        <w:wordWrap w:val="0"/>
+                        <w:textAlignment w:val="baseline"/>
+                        <w:rPr>
+                          <w:color w:val="000000"/>
+                          <w:sz w:val="21"/>
+                          <w:szCs w:val="21"/>
+                        </w:rPr>
+                      </w:pPr>
+                      <w:r>
+                        <w:rPr>
+                          <w:color w:val="000000"/>
+                          <w:sz w:val="21"/>
+                          <w:szCs w:val="21"/>
+                        </w:rPr>
+                        <w:t>Other              2779</w:t>
+                      </w:r>
+                    </w:p>
+                    <w:p>
+                      <w:pPr>
+                        <w:pStyle w:val="HTMLPreformatted"/>
+                        <w:shd w:val="clear" w:color="auto" w:fill="FFFFFF"/>
+                        <w:wordWrap w:val="0"/>
+                        <w:textAlignment w:val="baseline"/>
+                        <w:rPr>
+                          <w:color w:val="000000"/>
+                          <w:sz w:val="21"/>
+                          <w:szCs w:val="21"/>
+                        </w:rPr>
+                      </w:pPr>
+                      <w:r>
+                        <w:rPr>
+                          <w:color w:val="000000"/>
+                          <w:sz w:val="21"/>
+                          <w:szCs w:val="21"/>
+                        </w:rPr>
+                        <w:t>Violent/Sex         830</w:t>
+                      </w:r>
+                    </w:p>
+                    <w:p>
+                      <w:pPr>
+                        <w:rPr>
+                          <w:rFonts w:ascii="Montserrat SemiBold" w:hAnsi="Montserrat SemiBold"/>
+                        </w:rPr>
+                      </w:pPr>
+                      <w:r>
+                        <w:rPr>
+                          <w:rFonts w:ascii="Montserrat SemiBold" w:hAnsi="Montserrat SemiBold"/>
+                        </w:rPr>
+                        <w:t>Categorical 5 levels</w:t>
+                      </w:r>
+                    </w:p>
                     <w:p>
                       <w:pPr>
                         <w:rPr>
@@ -1650,6 +1918,116 @@
                                 <w:rFonts w:ascii="Montserrat SemiBold" w:hAnsi="Montserrat SemiBold"/>
                               </w:rPr>
                             </w:pPr>
+                            <w:r>
+                              <w:rPr>
+                                <w:rFonts w:ascii="Montserrat SemiBold" w:hAnsi="Montserrat SemiBold"/>
+                              </w:rPr>
+                              <w:t>Returning to jail within 3 years</w:t>
+                            </w:r>
+                          </w:p>
+                          <w:p>
+                            <w:pPr>
+                              <w:pStyle w:val="HTMLPreformatted"/>
+                              <w:shd w:val="clear" w:color="auto" w:fill="FFFFFF"/>
+                              <w:wordWrap w:val="0"/>
+                              <w:textAlignment w:val="baseline"/>
+                              <w:rPr>
+                                <w:color w:val="000000"/>
+                                <w:sz w:val="21"/>
+                                <w:szCs w:val="21"/>
+                              </w:rPr>
+                            </w:pPr>
+                            <w:r>
+                              <w:rPr>
+                                <w:color w:val="000000"/>
+                                <w:sz w:val="21"/>
+                                <w:szCs w:val="21"/>
+                              </w:rPr>
+                              <w:t xml:space="preserve">Recidivism_Within_3years                                </w:t>
+                            </w:r>
+                          </w:p>
+                          <w:p>
+                            <w:pPr>
+                              <w:pStyle w:val="HTMLPreformatted"/>
+                              <w:shd w:val="clear" w:color="auto" w:fill="FFFFFF"/>
+                              <w:wordWrap w:val="0"/>
+                              <w:textAlignment w:val="baseline"/>
+                              <w:rPr>
+                                <w:color w:val="000000"/>
+                                <w:sz w:val="21"/>
+                                <w:szCs w:val="21"/>
+                              </w:rPr>
+                            </w:pPr>
+                            <w:r>
+                              <w:rPr>
+                                <w:color w:val="000000"/>
+                                <w:sz w:val="21"/>
+                                <w:szCs w:val="21"/>
+                              </w:rPr>
+                              <w:t xml:space="preserve">Recidivism_Arrest_Year1                                 </w:t>
+                            </w:r>
+                          </w:p>
+                          <w:p>
+                            <w:pPr>
+                              <w:pStyle w:val="HTMLPreformatted"/>
+                              <w:shd w:val="clear" w:color="auto" w:fill="FFFFFF"/>
+                              <w:wordWrap w:val="0"/>
+                              <w:textAlignment w:val="baseline"/>
+                              <w:rPr>
+                                <w:color w:val="000000"/>
+                                <w:sz w:val="21"/>
+                                <w:szCs w:val="21"/>
+                              </w:rPr>
+                            </w:pPr>
+                            <w:r>
+                              <w:rPr>
+                                <w:color w:val="000000"/>
+                                <w:sz w:val="21"/>
+                                <w:szCs w:val="21"/>
+                              </w:rPr>
+                              <w:t xml:space="preserve">Recidivism_Arrest_Year2                                 </w:t>
+                            </w:r>
+                          </w:p>
+                          <w:p>
+                            <w:pPr>
+                              <w:pStyle w:val="HTMLPreformatted"/>
+                              <w:shd w:val="clear" w:color="auto" w:fill="FFFFFF"/>
+                              <w:wordWrap w:val="0"/>
+                              <w:textAlignment w:val="baseline"/>
+                              <w:rPr>
+                                <w:color w:val="000000"/>
+                                <w:sz w:val="21"/>
+                                <w:szCs w:val="21"/>
+                              </w:rPr>
+                            </w:pPr>
+                            <w:r>
+                              <w:rPr>
+                                <w:color w:val="000000"/>
+                                <w:sz w:val="21"/>
+                                <w:szCs w:val="21"/>
+                              </w:rPr>
+                              <w:t>Recidivism_Arrest_Year3</w:t>
+                            </w:r>
+                          </w:p>
+                          <w:p>
+                            <w:pPr>
+                              <w:rPr>
+                                <w:rFonts w:ascii="Montserrat SemiBold" w:hAnsi="Montserrat SemiBold"/>
+                              </w:rPr>
+                            </w:pPr>
+                            <w:r>
+                              <w:rPr>
+                                <w:rFonts w:ascii="Montserrat SemiBold" w:hAnsi="Montserrat SemiBold"/>
+                              </w:rPr>
+                              <w:t>4 categories, each true/ false</w:t>
+                            </w:r>
+                          </w:p>
+                          <w:p>
+                            <w:pPr>
+                              <w:rPr>
+                                <w:rFonts w:ascii="Montserrat SemiBold" w:hAnsi="Montserrat SemiBold"/>
+                              </w:rPr>
+                            </w:pPr>
                           </w:p>
                         </w:txbxContent>
                       </wps:txbx>
@@ -1679,6 +2057,116 @@
                           <w:rFonts w:ascii="Montserrat SemiBold" w:hAnsi="Montserrat SemiBold"/>
                         </w:rPr>
                       </w:pPr>
+                      <w:r>
+                        <w:rPr>
+                          <w:rFonts w:ascii="Montserrat SemiBold" w:hAnsi="Montserrat SemiBold"/>
+                        </w:rPr>
+                        <w:t>Returning to jail within 3 years</w:t>
+                      </w:r>
+                    </w:p>
+                    <w:p>
+                      <w:pPr>
+                        <w:pStyle w:val="HTMLPreformatted"/>
+                        <w:shd w:val="clear" w:color="auto" w:fill="FFFFFF"/>
+                        <w:wordWrap w:val="0"/>
+                        <w:textAlignment w:val="baseline"/>
+                        <w:rPr>
+                          <w:color w:val="000000"/>
+                          <w:sz w:val="21"/>
+                          <w:szCs w:val="21"/>
+                        </w:rPr>
+                      </w:pPr>
+                      <w:r>
+                        <w:rPr>
+                          <w:color w:val="000000"/>
+                          <w:sz w:val="21"/>
+                          <w:szCs w:val="21"/>
+                        </w:rPr>
+                        <w:t xml:space="preserve">Recidivism_Within_3years                                </w:t>
+                      </w:r>
+                    </w:p>
+                    <w:p>
+                      <w:pPr>
+                        <w:pStyle w:val="HTMLPreformatted"/>
+                        <w:shd w:val="clear" w:color="auto" w:fill="FFFFFF"/>
+                        <w:wordWrap w:val="0"/>
+                        <w:textAlignment w:val="baseline"/>
+                        <w:rPr>
+                          <w:color w:val="000000"/>
+                          <w:sz w:val="21"/>
+                          <w:szCs w:val="21"/>
+                        </w:rPr>
+                      </w:pPr>
+                      <w:r>
+                        <w:rPr>
+                          <w:color w:val="000000"/>
+                          <w:sz w:val="21"/>
+                          <w:szCs w:val="21"/>
+                        </w:rPr>
+                        <w:t xml:space="preserve">Recidivism_Arrest_Year1                                 </w:t>
+                      </w:r>
+                    </w:p>
+                    <w:p>
+                      <w:pPr>
+                        <w:pStyle w:val="HTMLPreformatted"/>
+                        <w:shd w:val="clear" w:color="auto" w:fill="FFFFFF"/>
+                        <w:wordWrap w:val="0"/>
+                        <w:textAlignment w:val="baseline"/>
+                        <w:rPr>
+                          <w:color w:val="000000"/>
+                          <w:sz w:val="21"/>
+                          <w:szCs w:val="21"/>
+                        </w:rPr>
+                      </w:pPr>
+                      <w:r>
+                        <w:rPr>
+                          <w:color w:val="000000"/>
+                          <w:sz w:val="21"/>
+                          <w:szCs w:val="21"/>
+                        </w:rPr>
+                        <w:t xml:space="preserve">Recidivism_Arrest_Year2                                 </w:t>
+                      </w:r>
+                    </w:p>
+                    <w:p>
+                      <w:pPr>
+                        <w:pStyle w:val="HTMLPreformatted"/>
+                        <w:shd w:val="clear" w:color="auto" w:fill="FFFFFF"/>
+                        <w:wordWrap w:val="0"/>
+                        <w:textAlignment w:val="baseline"/>
+                        <w:rPr>
+                          <w:color w:val="000000"/>
+                          <w:sz w:val="21"/>
+                          <w:szCs w:val="21"/>
+                        </w:rPr>
+                      </w:pPr>
+                      <w:r>
+                        <w:rPr>
+                          <w:color w:val="000000"/>
+                          <w:sz w:val="21"/>
+                          <w:szCs w:val="21"/>
+                        </w:rPr>
+                        <w:t>Recidivism_Arrest_Year3</w:t>
+                      </w:r>
+                    </w:p>
+                    <w:p>
+                      <w:pPr>
+                        <w:rPr>
+                          <w:rFonts w:ascii="Montserrat SemiBold" w:hAnsi="Montserrat SemiBold"/>
+                        </w:rPr>
+                      </w:pPr>
+                      <w:r>
+                        <w:rPr>
+                          <w:rFonts w:ascii="Montserrat SemiBold" w:hAnsi="Montserrat SemiBold"/>
+                        </w:rPr>
+                        <w:t>4 categories, each true/ false</w:t>
+                      </w:r>
+                    </w:p>
+                    <w:p>
+                      <w:pPr>
+                        <w:rPr>
+                          <w:rFonts w:ascii="Montserrat SemiBold" w:hAnsi="Montserrat SemiBold"/>
+                        </w:rPr>
+                      </w:pPr>
                     </w:p>
                   </w:txbxContent>
                 </v:textbox>
@@ -1814,6 +2302,7 @@
           <w:sz w:val="20"/>
           <w:szCs w:val="20"/>
         </w:rPr>
+        <w:lastRenderedPageBreak/>
         <mc:AlternateContent>
           <mc:Choice Requires="wps">
             <w:drawing>
@@ -2227,7 +2716,6 @@
         <w:rPr>
           <w:rFonts w:ascii="Montserrat SemiBold" w:hAnsi="Montserrat SemiBold"/>
         </w:rPr>
-        <w:lastRenderedPageBreak/>
         <w:t>Now that you know the type and number of independent and dependent variables, you are ready to use the analysis flow charts to choose your analysis!</w:t>
       </w:r>
     </w:p>
@@ -2309,6 +2797,12 @@
                                 <w:rFonts w:ascii="Montserrat SemiBold" w:hAnsi="Montserrat SemiBold"/>
                               </w:rPr>
                             </w:pPr>
+                            <w:r>
+                              <w:rPr>
+                                <w:rFonts w:ascii="Montserrat SemiBold" w:hAnsi="Montserrat SemiBold"/>
+                              </w:rPr>
+                              <w:t>MANOVAs in R</w:t>
+                            </w:r>
                           </w:p>
                         </w:txbxContent>
                       </wps:txbx>
@@ -2338,6 +2832,12 @@
                           <w:rFonts w:ascii="Montserrat SemiBold" w:hAnsi="Montserrat SemiBold"/>
                         </w:rPr>
                       </w:pPr>
+                      <w:r>
+                        <w:rPr>
+                          <w:rFonts w:ascii="Montserrat SemiBold" w:hAnsi="Montserrat SemiBold"/>
+                        </w:rPr>
+                        <w:t>MANOVAs in R</w:t>
+                      </w:r>
                     </w:p>
                   </w:txbxContent>
                 </v:textbox>
@@ -2794,6 +3294,54 @@
     <w:semiHidden/>
     <w:unhideWhenUsed/>
   </w:style>
+  <w:style w:type="paragraph" w:styleId="HTMLPreformatted">
+    <w:name w:val="HTML Preformatted"/>
+    <w:basedOn w:val="Normal"/>
+    <w:link w:val="HTMLPreformattedChar"/>
+    <w:uiPriority w:val="99"/>
+    <w:semiHidden/>
+    <w:unhideWhenUsed/>
+    <w:rsid w:val="004527CD"/>
+    <w:pPr>
+      <w:tabs>
+        <w:tab w:val="left" w:pos="916"/>
+        <w:tab w:val="left" w:pos="1832"/>
+        <w:tab w:val="left" w:pos="2748"/>
+        <w:tab w:val="left" w:pos="3664"/>
+        <w:tab w:val="left" w:pos="4580"/>
+        <w:tab w:val="left" w:pos="5496"/>
+        <w:tab w:val="left" w:pos="6412"/>
+        <w:tab w:val="left" w:pos="7328"/>
+        <w:tab w:val="left" w:pos="8244"/>
+        <w:tab w:val="left" w:pos="9160"/>
+        <w:tab w:val="left" w:pos="10076"/>
+        <w:tab w:val="left" w:pos="10992"/>
+        <w:tab w:val="left" w:pos="11908"/>
+        <w:tab w:val="left" w:pos="12824"/>
+        <w:tab w:val="left" w:pos="13740"/>
+        <w:tab w:val="left" w:pos="14656"/>
+      </w:tabs>
+      <w:spacing w:after="0" w:line="240" w:lineRule="auto"/>
+    </w:pPr>
+    <w:rPr>
+      <w:rFonts w:ascii="Courier New" w:eastAsia="Times New Roman" w:hAnsi="Courier New" w:cs="Courier New"/>
+      <w:sz w:val="20"/>
+      <w:szCs w:val="20"/>
+    </w:rPr>
+  </w:style>
+  <w:style w:type="character" w:customStyle="1" w:styleId="HTMLPreformattedChar">
+    <w:name w:val="HTML Preformatted Char"/>
+    <w:basedOn w:val="DefaultParagraphFont"/>
+    <w:link w:val="HTMLPreformatted"/>
+    <w:uiPriority w:val="99"/>
+    <w:semiHidden/>
+    <w:rsid w:val="004527CD"/>
+    <w:rPr>
+      <w:rFonts w:ascii="Courier New" w:eastAsia="Times New Roman" w:hAnsi="Courier New" w:cs="Courier New"/>
+      <w:sz w:val="20"/>
+      <w:szCs w:val="20"/>
+    </w:rPr>
+  </w:style>
 </w:styles>
 </file>
 
